--- a/A12.MyBatis/B01.MybatisTechnologyInsider/doc/mybatisTechnologyInsider.docx
+++ b/A12.MyBatis/B01.MybatisTechnologyInsider/doc/mybatisTechnologyInsider.docx
@@ -38,11 +38,603 @@
     <w:p/>
     <w:p>
       <w:r>
-        <w:t>Hibernate除了能够实现对象模型与关系模型的映射，还可以帮组开发人员屏蔽不同的数据库产品中SQL语句的细微差异。开发人员不再直接编写SQL语句，只需要使用Hibernate封装了数据库层面的全部操作，开发人员不再直接编写SQL语句，只要使用HIbernate提供简单易懂的API即可完成数据库的操作。</w:t>
+        <w:t>Hibernate除了能够实现对象模型与关系模型的映射，还可以帮组开发人员屏蔽不同的数据库产品中SQL语句的细微差异。开发人员不再直接编写SQL语句，只需要使用Hibernate封装了数据库层面的全部操作，开发人员不再直接编写SQL语句，只要使用HIbernate提供简单易懂的API即可完成数据库的操作。例如，Hibernate提供的Criteria是一个完全面向对象、可扩展的条件查询API，使用它查询数据库时完全不需要考虑数据库底层如何实现、SQL语句如何编写。除了Criteria，Hibernate还提供了一种称为HQL的语言，它是一种面向对象的查询语言。</w:t>
+      </w:r>
+    </w:p>
+    <w:p>
+      <w:r>
+        <w:t>另外，HIbernate的API没有入侵性，业务逻辑不需要继承HIbernate的任何接口。Hibernate默认提供了一级缓存和二级缓存，有利于提高系统性能，降低数据库压力。其他优点：支持透明的持久化、延迟加载、由对象模型自动生层数据库表等。</w:t>
+      </w:r>
+    </w:p>
+    <w:p>
+      <w:r>
+        <w:t>Hibernate的缺点：并不是数据库中所有的概念都能在面向对象中找到合适的映射。例如，索引、存储过程、函数等，尤其是索引，它地数据库传的性能帮助很大。我们很难修改Hibernate生成的SQL语句，当数据库数量比较大、数据库结构比较复杂时，HIbernate生成SQL语句会非常复杂，让生成的SQL正确的使用索引比较困难，这就会导致出现大量满查询的情况。在有些大数据量、高并发、低延迟的场景下，HIbernate并不是特别适合。HIbernate对批量处理支持并不是很友好。</w:t>
+      </w:r>
+    </w:p>
+    <w:p/>
+    <w:p>
+      <w:r>
+        <w:t>JPA</w:t>
+      </w:r>
+    </w:p>
+    <w:p/>
+    <w:p>
+      <w:r>
+        <w:t>JPA仅仅是一个持久化的规范，它并没有提供具体的实现。其他持久化厂商提供JPA规范具体实现，例如，HIbernate，EclipseLink等都提供了JPA规范的具体实现。</w:t>
+      </w:r>
+    </w:p>
+    <w:p/>
+    <w:p>
+      <w:r>
+        <w:t>Spring JDBC</w:t>
+      </w:r>
+    </w:p>
+    <w:p>
+      <w:r>
+        <w:t>Spring JDBC并不能算是一个ORM框架，它仅仅是使用末班方式对原生JDBC进行了一层非常薄的封装。使用Spring JDBC可以帮助开发人员屏蔽创建数据库连接对、Statement独享、异常处理以及事务管理的重复性代码。</w:t>
+      </w:r>
+    </w:p>
+    <w:p>
+      <w:r>
+        <w:t>Spring JDBC中没有映射文件、对象查询语言、缓存等概念，而是直接执行原生SQL语句。Spring JDBC中提供了多种Template类，可以将对象中的属性映射成SQL中语句中绑定参数。</w:t>
+      </w:r>
+    </w:p>
+    <w:p/>
+    <w:p>
+      <w:r>
+        <w:t>Mybatis</w:t>
+      </w:r>
+    </w:p>
+    <w:p/>
+    <w:p>
+      <w:r>
+        <w:t>相相交于HIbernate，Mybatis更加轻量级，可控性也更高，在适应Mybatis时我们直接在映射配置文件中编写待执行的原生SQL语句，这就给了我们直接优化SQL语句的机会。</w:t>
+      </w:r>
+    </w:p>
+    <w:p/>
+    <w:p/>
+    <w:p/>
+    <w:p/>
+    <w:p/>
+    <w:p/>
+    <w:p/>
+    <w:p/>
+    <w:p/>
+    <w:p>
+      <w:pPr>
+        <w:pStyle w:val="3"/>
+      </w:pPr>
+      <w:r>
+        <w:t>1.</w:t>
+      </w:r>
+      <w:r>
+        <w:t>4 Mybatis整体架构</w:t>
+      </w:r>
+    </w:p>
+    <w:p>
+      <w:r>
+        <w:t>MyBatis的整体架构分为三层，分别是基础支持层、核心处理层和接口层。</w:t>
+      </w:r>
+    </w:p>
+    <w:p/>
+    <w:p>
+      <w:r>
+        <w:drawing>
+          <wp:inline distT="0" distB="0" distL="114300" distR="114300">
+            <wp:extent cx="4940300" cy="3022600"/>
+            <wp:effectExtent l="0" t="0" r="12700" b="0"/>
+            <wp:docPr id="1" name="图片 1"/>
+            <wp:cNvGraphicFramePr>
+              <a:graphicFrameLocks xmlns:a="http://schemas.openxmlformats.org/drawingml/2006/main" noChangeAspect="1"/>
+            </wp:cNvGraphicFramePr>
+            <a:graphic xmlns:a="http://schemas.openxmlformats.org/drawingml/2006/main">
+              <a:graphicData uri="http://schemas.openxmlformats.org/drawingml/2006/picture">
+                <pic:pic xmlns:pic="http://schemas.openxmlformats.org/drawingml/2006/picture">
+                  <pic:nvPicPr>
+                    <pic:cNvPr id="1" name="图片 1"/>
+                    <pic:cNvPicPr>
+                      <a:picLocks noChangeAspect="1"/>
+                    </pic:cNvPicPr>
+                  </pic:nvPicPr>
+                  <pic:blipFill>
+                    <a:blip r:embed="rId4"/>
+                    <a:stretch>
+                      <a:fillRect/>
+                    </a:stretch>
+                  </pic:blipFill>
+                  <pic:spPr>
+                    <a:xfrm>
+                      <a:off x="0" y="0"/>
+                      <a:ext cx="4940300" cy="3022600"/>
+                    </a:xfrm>
+                    <a:prstGeom prst="rect">
+                      <a:avLst/>
+                    </a:prstGeom>
+                    <a:noFill/>
+                    <a:ln w="9525">
+                      <a:noFill/>
+                    </a:ln>
+                  </pic:spPr>
+                </pic:pic>
+              </a:graphicData>
+            </a:graphic>
+          </wp:inline>
+        </w:drawing>
+      </w:r>
+    </w:p>
+    <w:p/>
+    <w:p/>
+    <w:p/>
+    <w:p/>
+    <w:p>
+      <w:pPr>
+        <w:pStyle w:val="4"/>
+      </w:pPr>
+      <w:r>
+        <w:t>1.4.1 基础支持层</w:t>
+      </w:r>
+    </w:p>
+    <w:p/>
+    <w:p>
+      <w:pPr>
+        <w:keepNext w:val="0"/>
+        <w:keepLines w:val="0"/>
+        <w:pageBreakBefore w:val="0"/>
+        <w:widowControl w:val="0"/>
+        <w:kinsoku/>
+        <w:wordWrap/>
+        <w:overflowPunct/>
+        <w:topLinePunct w:val="0"/>
+        <w:autoSpaceDE/>
+        <w:autoSpaceDN/>
+        <w:bidi w:val="0"/>
+        <w:adjustRightInd/>
+        <w:snapToGrid/>
+        <w:spacing w:line="240" w:lineRule="auto"/>
+        <w:ind w:left="0" w:leftChars="0" w:right="0" w:rightChars="0" w:firstLine="0" w:firstLineChars="0"/>
+        <w:jc w:val="both"/>
+        <w:textAlignment w:val="auto"/>
+        <w:outlineLvl w:val="3"/>
+        <w:rPr>
+          <w:b/>
+          <w:bCs/>
+          <w:sz w:val="28"/>
+          <w:szCs w:val="28"/>
+        </w:rPr>
+      </w:pPr>
+      <w:r>
+        <w:rPr>
+          <w:b/>
+          <w:bCs/>
+          <w:sz w:val="28"/>
+          <w:szCs w:val="28"/>
+        </w:rPr>
+        <w:t>反射模块</w:t>
+      </w:r>
+    </w:p>
+    <w:p>
+      <w:r>
+        <w:t>该模块对Java原生的反射进行了良好的封装，停工了更加简洁易用的API，方便上层使用，并且对反射操作进行了一些列优化，例如缓存了类的元数据，提高了反射操作的性能。</w:t>
+      </w:r>
+    </w:p>
+    <w:p/>
+    <w:p/>
+    <w:p>
+      <w:pPr>
+        <w:keepNext w:val="0"/>
+        <w:keepLines w:val="0"/>
+        <w:pageBreakBefore w:val="0"/>
+        <w:widowControl w:val="0"/>
+        <w:kinsoku/>
+        <w:wordWrap/>
+        <w:overflowPunct/>
+        <w:topLinePunct w:val="0"/>
+        <w:autoSpaceDE/>
+        <w:autoSpaceDN/>
+        <w:bidi w:val="0"/>
+        <w:adjustRightInd/>
+        <w:snapToGrid/>
+        <w:spacing w:line="240" w:lineRule="auto"/>
+        <w:ind w:left="0" w:leftChars="0" w:right="0" w:rightChars="0" w:firstLine="0" w:firstLineChars="0"/>
+        <w:jc w:val="both"/>
+        <w:textAlignment w:val="auto"/>
+        <w:outlineLvl w:val="3"/>
+        <w:rPr>
+          <w:b/>
+          <w:bCs/>
+          <w:sz w:val="28"/>
+          <w:szCs w:val="28"/>
+        </w:rPr>
+      </w:pPr>
+      <w:r>
+        <w:rPr>
+          <w:b/>
+          <w:bCs/>
+          <w:sz w:val="28"/>
+          <w:szCs w:val="28"/>
+        </w:rPr>
+        <w:t>类型转换模块</w:t>
+      </w:r>
+    </w:p>
+    <w:p>
+      <w:r>
+        <w:t>Mybatis为了监护配置文件提供了别名机制，该机制是类型装换模块的主要功能之一。类型转换模块的另一个功能是实现JDBC类型与java类型之间的装换，该功能在为SQL语句绑定实参以及映射查询结果集时都会被涉及。</w:t>
+      </w:r>
+    </w:p>
+    <w:p/>
+    <w:p/>
+    <w:p/>
+    <w:p>
+      <w:pPr>
+        <w:keepNext w:val="0"/>
+        <w:keepLines w:val="0"/>
+        <w:pageBreakBefore w:val="0"/>
+        <w:widowControl w:val="0"/>
+        <w:kinsoku/>
+        <w:wordWrap/>
+        <w:overflowPunct/>
+        <w:topLinePunct w:val="0"/>
+        <w:autoSpaceDE/>
+        <w:autoSpaceDN/>
+        <w:bidi w:val="0"/>
+        <w:adjustRightInd/>
+        <w:snapToGrid/>
+        <w:spacing w:line="240" w:lineRule="auto"/>
+        <w:ind w:left="0" w:leftChars="0" w:right="0" w:rightChars="0" w:firstLine="0" w:firstLineChars="0"/>
+        <w:jc w:val="both"/>
+        <w:textAlignment w:val="auto"/>
+        <w:outlineLvl w:val="3"/>
+        <w:rPr>
+          <w:b/>
+          <w:bCs/>
+          <w:sz w:val="28"/>
+          <w:szCs w:val="28"/>
+        </w:rPr>
+      </w:pPr>
+      <w:r>
+        <w:rPr>
+          <w:b/>
+          <w:bCs/>
+          <w:sz w:val="28"/>
+          <w:szCs w:val="28"/>
+        </w:rPr>
+        <w:t>日志模块</w:t>
+      </w:r>
+    </w:p>
+    <w:p>
+      <w:pPr>
+        <w:keepNext w:val="0"/>
+        <w:keepLines w:val="0"/>
+        <w:pageBreakBefore w:val="0"/>
+        <w:widowControl w:val="0"/>
+        <w:kinsoku/>
+        <w:wordWrap/>
+        <w:overflowPunct/>
+        <w:topLinePunct w:val="0"/>
+        <w:autoSpaceDE/>
+        <w:autoSpaceDN/>
+        <w:bidi w:val="0"/>
+        <w:adjustRightInd/>
+        <w:snapToGrid/>
+        <w:spacing w:line="240" w:lineRule="auto"/>
+        <w:ind w:left="0" w:leftChars="0" w:right="0" w:rightChars="0" w:firstLine="0" w:firstLineChars="0"/>
+        <w:jc w:val="both"/>
+        <w:textAlignment w:val="auto"/>
+        <w:outlineLvl w:val="3"/>
+        <w:rPr>
+          <w:b/>
+          <w:bCs/>
+          <w:sz w:val="28"/>
+          <w:szCs w:val="28"/>
+        </w:rPr>
+      </w:pPr>
+      <w:r>
+        <w:rPr>
+          <w:b/>
+          <w:bCs/>
+          <w:sz w:val="28"/>
+          <w:szCs w:val="28"/>
+        </w:rPr>
+        <w:t>资源加载模块</w:t>
+      </w:r>
+    </w:p>
+    <w:p>
+      <w:r>
+        <w:t>主要是对类加载器进行封装，确定类加载器的使用顺序，并提供了加载类文件以及其他资源文件的功能</w:t>
+      </w:r>
+    </w:p>
+    <w:p>
+      <w:pPr>
+        <w:keepNext w:val="0"/>
+        <w:keepLines w:val="0"/>
+        <w:pageBreakBefore w:val="0"/>
+        <w:widowControl w:val="0"/>
+        <w:kinsoku/>
+        <w:wordWrap/>
+        <w:overflowPunct/>
+        <w:topLinePunct w:val="0"/>
+        <w:autoSpaceDE/>
+        <w:autoSpaceDN/>
+        <w:bidi w:val="0"/>
+        <w:adjustRightInd/>
+        <w:snapToGrid/>
+        <w:spacing w:line="240" w:lineRule="auto"/>
+        <w:ind w:left="0" w:leftChars="0" w:right="0" w:rightChars="0" w:firstLine="0" w:firstLineChars="0"/>
+        <w:jc w:val="both"/>
+        <w:textAlignment w:val="auto"/>
+        <w:outlineLvl w:val="3"/>
+        <w:rPr>
+          <w:b/>
+          <w:bCs/>
+          <w:sz w:val="28"/>
+          <w:szCs w:val="28"/>
+        </w:rPr>
+      </w:pPr>
+      <w:r>
+        <w:rPr>
+          <w:b/>
+          <w:bCs/>
+          <w:sz w:val="28"/>
+          <w:szCs w:val="28"/>
+        </w:rPr>
+        <w:t>解析器模块</w:t>
+      </w:r>
+    </w:p>
+    <w:p>
+      <w:r>
+        <w:t>主要提供了两个功能：一个功能是对XPath进行封装，为Mybatis初始化解析mybatis-config.xml配置文件以及映射配置文件提供支持；另外一个功能是为处理动态SQL语句中的占位符提供支持</w:t>
+      </w:r>
+    </w:p>
+    <w:p/>
+    <w:p>
+      <w:pPr>
+        <w:keepNext w:val="0"/>
+        <w:keepLines w:val="0"/>
+        <w:pageBreakBefore w:val="0"/>
+        <w:widowControl w:val="0"/>
+        <w:kinsoku/>
+        <w:wordWrap/>
+        <w:overflowPunct/>
+        <w:topLinePunct w:val="0"/>
+        <w:autoSpaceDE/>
+        <w:autoSpaceDN/>
+        <w:bidi w:val="0"/>
+        <w:adjustRightInd/>
+        <w:snapToGrid/>
+        <w:spacing w:line="240" w:lineRule="auto"/>
+        <w:ind w:left="0" w:leftChars="0" w:right="0" w:rightChars="0" w:firstLine="0" w:firstLineChars="0"/>
+        <w:jc w:val="both"/>
+        <w:textAlignment w:val="auto"/>
+        <w:outlineLvl w:val="3"/>
+        <w:rPr>
+          <w:b/>
+          <w:bCs/>
+          <w:sz w:val="28"/>
+          <w:szCs w:val="28"/>
+        </w:rPr>
+      </w:pPr>
+      <w:r>
+        <w:rPr>
+          <w:b/>
+          <w:bCs/>
+          <w:sz w:val="28"/>
+          <w:szCs w:val="28"/>
+        </w:rPr>
+        <w:t>数据源模块</w:t>
+      </w:r>
+    </w:p>
+    <w:p>
+      <w:pPr>
+        <w:keepNext w:val="0"/>
+        <w:keepLines w:val="0"/>
+        <w:pageBreakBefore w:val="0"/>
+        <w:widowControl w:val="0"/>
+        <w:kinsoku/>
+        <w:wordWrap/>
+        <w:overflowPunct/>
+        <w:topLinePunct w:val="0"/>
+        <w:autoSpaceDE/>
+        <w:autoSpaceDN/>
+        <w:bidi w:val="0"/>
+        <w:adjustRightInd/>
+        <w:snapToGrid/>
+        <w:spacing w:line="240" w:lineRule="auto"/>
+        <w:ind w:left="0" w:leftChars="0" w:right="0" w:rightChars="0" w:firstLine="0" w:firstLineChars="0"/>
+        <w:jc w:val="both"/>
+        <w:textAlignment w:val="auto"/>
+        <w:outlineLvl w:val="3"/>
+        <w:rPr>
+          <w:b/>
+          <w:bCs/>
+          <w:sz w:val="28"/>
+          <w:szCs w:val="28"/>
+        </w:rPr>
+      </w:pPr>
+      <w:r>
+        <w:rPr>
+          <w:b/>
+          <w:bCs/>
+          <w:sz w:val="28"/>
+          <w:szCs w:val="28"/>
+        </w:rPr>
+        <w:t>事务管理</w:t>
+      </w:r>
+    </w:p>
+    <w:p>
+      <w:r>
+        <w:t>在很多场景中，Mybatis会与Spring框架集成，并由Spring框架管理事务</w:t>
+      </w:r>
+    </w:p>
+    <w:p/>
+    <w:p>
+      <w:pPr>
+        <w:keepNext w:val="0"/>
+        <w:keepLines w:val="0"/>
+        <w:pageBreakBefore w:val="0"/>
+        <w:widowControl w:val="0"/>
+        <w:kinsoku/>
+        <w:wordWrap/>
+        <w:overflowPunct/>
+        <w:topLinePunct w:val="0"/>
+        <w:autoSpaceDE/>
+        <w:autoSpaceDN/>
+        <w:bidi w:val="0"/>
+        <w:adjustRightInd/>
+        <w:snapToGrid/>
+        <w:spacing w:line="240" w:lineRule="auto"/>
+        <w:ind w:left="0" w:leftChars="0" w:right="0" w:rightChars="0" w:firstLine="0" w:firstLineChars="0"/>
+        <w:jc w:val="both"/>
+        <w:textAlignment w:val="auto"/>
+        <w:outlineLvl w:val="3"/>
+        <w:rPr>
+          <w:b/>
+          <w:bCs/>
+          <w:sz w:val="28"/>
+          <w:szCs w:val="28"/>
+        </w:rPr>
+      </w:pPr>
+      <w:r>
+        <w:rPr>
+          <w:b/>
+          <w:bCs/>
+          <w:sz w:val="28"/>
+          <w:szCs w:val="28"/>
+        </w:rPr>
+        <w:t>缓存模块</w:t>
+      </w:r>
+    </w:p>
+    <w:p>
+      <w:r>
+        <w:t>mybatis中提供了一级缓存和二级缓存，而这两级缓存都是依赖于基础支持层中的缓存模块实现的。Mybatis中自带的这两级缓存与Mybatis以及整个应用是运行在同一个JVM中的，共享同一块对内存。如果这两级缓存中的数据量较大，则可能影响系统中其他功能的运行，所以当需要缓存大量数据时，优先考虑使用Redis，Memcache等缓存产品</w:t>
+      </w:r>
+    </w:p>
+    <w:p/>
+    <w:p>
+      <w:pPr>
+        <w:keepNext w:val="0"/>
+        <w:keepLines w:val="0"/>
+        <w:pageBreakBefore w:val="0"/>
+        <w:widowControl w:val="0"/>
+        <w:kinsoku/>
+        <w:wordWrap/>
+        <w:overflowPunct/>
+        <w:topLinePunct w:val="0"/>
+        <w:autoSpaceDE/>
+        <w:autoSpaceDN/>
+        <w:bidi w:val="0"/>
+        <w:adjustRightInd/>
+        <w:snapToGrid/>
+        <w:spacing w:line="240" w:lineRule="auto"/>
+        <w:ind w:left="0" w:leftChars="0" w:right="0" w:rightChars="0" w:firstLine="0" w:firstLineChars="0"/>
+        <w:jc w:val="both"/>
+        <w:textAlignment w:val="auto"/>
+        <w:outlineLvl w:val="3"/>
+        <w:rPr>
+          <w:b/>
+          <w:bCs/>
+          <w:sz w:val="28"/>
+          <w:szCs w:val="28"/>
+        </w:rPr>
+      </w:pPr>
+      <w:r>
+        <w:rPr>
+          <w:b/>
+          <w:bCs/>
+          <w:sz w:val="28"/>
+          <w:szCs w:val="28"/>
+        </w:rPr>
+        <w:t>Binding模块</w:t>
+      </w:r>
+    </w:p>
+    <w:p>
+      <w:pPr>
+        <w:keepNext w:val="0"/>
+        <w:keepLines w:val="0"/>
+        <w:pageBreakBefore w:val="0"/>
+        <w:widowControl w:val="0"/>
+        <w:kinsoku/>
+        <w:wordWrap/>
+        <w:overflowPunct/>
+        <w:topLinePunct w:val="0"/>
+        <w:autoSpaceDE/>
+        <w:autoSpaceDN/>
+        <w:bidi w:val="0"/>
+        <w:adjustRightInd/>
+        <w:snapToGrid/>
+        <w:spacing w:line="240" w:lineRule="auto"/>
+        <w:ind w:left="0" w:leftChars="0" w:right="0" w:rightChars="0" w:firstLine="0" w:firstLineChars="0"/>
+        <w:jc w:val="both"/>
+        <w:textAlignment w:val="auto"/>
+        <w:outlineLvl w:val="3"/>
+        <w:rPr>
+          <w:b/>
+          <w:bCs/>
+          <w:sz w:val="28"/>
+          <w:szCs w:val="28"/>
+        </w:rPr>
+      </w:pPr>
+    </w:p>
+    <w:p/>
+    <w:p>
+      <w:pPr>
+        <w:pStyle w:val="4"/>
+      </w:pPr>
+      <w:r>
+        <w:t>1.4.</w:t>
+      </w:r>
+      <w:r>
+        <w:t>2</w:t>
+      </w:r>
+      <w:r>
+        <w:t xml:space="preserve"> </w:t>
+      </w:r>
+      <w:r>
+        <w:t>核心处理层</w:t>
       </w:r>
       <w:bookmarkStart w:id="0" w:name="_GoBack"/>
       <w:bookmarkEnd w:id="0"/>
     </w:p>
+    <w:p>
+      <w:pPr>
+        <w:keepNext w:val="0"/>
+        <w:keepLines w:val="0"/>
+        <w:pageBreakBefore w:val="0"/>
+        <w:widowControl w:val="0"/>
+        <w:kinsoku/>
+        <w:wordWrap/>
+        <w:overflowPunct/>
+        <w:topLinePunct w:val="0"/>
+        <w:autoSpaceDE/>
+        <w:autoSpaceDN/>
+        <w:bidi w:val="0"/>
+        <w:adjustRightInd/>
+        <w:snapToGrid/>
+        <w:spacing w:line="240" w:lineRule="auto"/>
+        <w:ind w:left="0" w:leftChars="0" w:right="0" w:rightChars="0" w:firstLine="0" w:firstLineChars="0"/>
+        <w:jc w:val="both"/>
+        <w:textAlignment w:val="auto"/>
+        <w:outlineLvl w:val="3"/>
+        <w:rPr>
+          <w:b/>
+          <w:bCs/>
+          <w:sz w:val="28"/>
+          <w:szCs w:val="28"/>
+        </w:rPr>
+      </w:pPr>
+    </w:p>
+    <w:p/>
+    <w:p/>
+    <w:p/>
+    <w:p/>
+    <w:p/>
+    <w:p/>
+    <w:p/>
+    <w:p/>
+    <w:p/>
+    <w:p/>
+    <w:p/>
+    <w:p/>
+    <w:p/>
     <w:p/>
     <w:p/>
     <w:p>
@@ -395,13 +987,31 @@
       <w:sz w:val="32"/>
     </w:rPr>
   </w:style>
-  <w:style w:type="character" w:default="1" w:styleId="4">
+  <w:style w:type="paragraph" w:styleId="4">
+    <w:name w:val="heading 3"/>
+    <w:basedOn w:val="1"/>
+    <w:next w:val="1"/>
+    <w:unhideWhenUsed/>
+    <w:qFormat/>
+    <w:uiPriority w:val="0"/>
+    <w:pPr>
+      <w:keepNext/>
+      <w:keepLines/>
+      <w:spacing w:before="260" w:beforeLines="0" w:beforeAutospacing="0" w:after="260" w:afterLines="0" w:afterAutospacing="0" w:line="413" w:lineRule="auto"/>
+      <w:outlineLvl w:val="2"/>
+    </w:pPr>
+    <w:rPr>
+      <w:b/>
+      <w:sz w:val="32"/>
+    </w:rPr>
+  </w:style>
+  <w:style w:type="character" w:default="1" w:styleId="5">
     <w:name w:val="Default Paragraph Font"/>
     <w:semiHidden/>
     <w:qFormat/>
     <w:uiPriority w:val="0"/>
   </w:style>
-  <w:style w:type="table" w:default="1" w:styleId="5">
+  <w:style w:type="table" w:default="1" w:styleId="6">
     <w:name w:val="Normal Table"/>
     <w:semiHidden/>
     <w:qFormat/>

--- a/A12.MyBatis/B01.MybatisTechnologyInsider/doc/mybatisTechnologyInsider.docx
+++ b/A12.MyBatis/B01.MybatisTechnologyInsider/doc/mybatisTechnologyInsider.docx
@@ -105,10 +105,7 @@
         <w:pStyle w:val="3"/>
       </w:pPr>
       <w:r>
-        <w:t>1.</w:t>
-      </w:r>
-      <w:r>
-        <w:t>4 Mybatis整体架构</w:t>
+        <w:t>1.4 Mybatis整体架构</w:t>
       </w:r>
     </w:p>
     <w:p>
@@ -546,6 +543,21 @@
         <w:t>Binding模块</w:t>
       </w:r>
     </w:p>
+    <w:p/>
+    <w:p>
+      <w:pPr>
+        <w:pStyle w:val="4"/>
+        <w:rPr>
+          <w:b/>
+          <w:bCs/>
+          <w:sz w:val="28"/>
+          <w:szCs w:val="28"/>
+        </w:rPr>
+      </w:pPr>
+      <w:r>
+        <w:t>1.4.2 核心处理层</w:t>
+      </w:r>
+    </w:p>
     <w:p>
       <w:pPr>
         <w:keepNext w:val="0"/>
@@ -573,26 +585,20 @@
           <w:szCs w:val="28"/>
         </w:rPr>
       </w:pPr>
-    </w:p>
-    <w:p/>
-    <w:p>
-      <w:pPr>
-        <w:pStyle w:val="4"/>
-      </w:pPr>
-      <w:r>
-        <w:t>1.4.</w:t>
-      </w:r>
-      <w:r>
-        <w:t>2</w:t>
-      </w:r>
-      <w:r>
-        <w:t xml:space="preserve"> </w:t>
-      </w:r>
-      <w:r>
-        <w:t>核心处理层</w:t>
-      </w:r>
-      <w:bookmarkStart w:id="0" w:name="_GoBack"/>
-      <w:bookmarkEnd w:id="0"/>
+      <w:r>
+        <w:rPr>
+          <w:b/>
+          <w:bCs/>
+          <w:sz w:val="28"/>
+          <w:szCs w:val="28"/>
+        </w:rPr>
+        <w:t>配置解析</w:t>
+      </w:r>
+    </w:p>
+    <w:p>
+      <w:r>
+        <w:t>加载mybatis-config.xml配置文件、映射配置文件以及Mapper接口中的注释信息，解析后的配置信息会形成相应的对象并保存到Configuration对象中。</w:t>
+      </w:r>
     </w:p>
     <w:p>
       <w:pPr>
@@ -621,29 +627,113 @@
           <w:szCs w:val="28"/>
         </w:rPr>
       </w:pPr>
-    </w:p>
-    <w:p/>
-    <w:p/>
-    <w:p/>
-    <w:p/>
-    <w:p/>
-    <w:p/>
-    <w:p/>
-    <w:p/>
-    <w:p/>
-    <w:p/>
-    <w:p/>
-    <w:p/>
-    <w:p/>
-    <w:p/>
-    <w:p/>
-    <w:p>
-      <w:pPr>
-        <w:numPr>
-          <w:ilvl w:val="0"/>
-          <w:numId w:val="1"/>
-        </w:numPr>
-      </w:pPr>
+      <w:r>
+        <w:rPr>
+          <w:b/>
+          <w:bCs/>
+          <w:sz w:val="28"/>
+          <w:szCs w:val="28"/>
+        </w:rPr>
+        <w:t>SQL解析与scripting模块</w:t>
+      </w:r>
+    </w:p>
+    <w:p>
+      <w:r>
+        <w:t>mybatis中的scripting模块会根据用户传入的实参，解析映射文件定义的动态SQL节点，并形成数据库可执行的SQL语句。</w:t>
+      </w:r>
+    </w:p>
+    <w:p/>
+    <w:p>
+      <w:pPr>
+        <w:keepNext w:val="0"/>
+        <w:keepLines w:val="0"/>
+        <w:pageBreakBefore w:val="0"/>
+        <w:widowControl w:val="0"/>
+        <w:kinsoku/>
+        <w:wordWrap/>
+        <w:overflowPunct/>
+        <w:topLinePunct w:val="0"/>
+        <w:autoSpaceDE/>
+        <w:autoSpaceDN/>
+        <w:bidi w:val="0"/>
+        <w:adjustRightInd/>
+        <w:snapToGrid/>
+        <w:spacing w:line="240" w:lineRule="auto"/>
+        <w:ind w:left="0" w:leftChars="0" w:right="0" w:rightChars="0" w:firstLine="0" w:firstLineChars="0"/>
+        <w:jc w:val="both"/>
+        <w:textAlignment w:val="auto"/>
+        <w:outlineLvl w:val="3"/>
+        <w:rPr>
+          <w:b/>
+          <w:bCs/>
+          <w:sz w:val="28"/>
+          <w:szCs w:val="28"/>
+        </w:rPr>
+      </w:pPr>
+      <w:r>
+        <w:rPr>
+          <w:b/>
+          <w:bCs/>
+          <w:sz w:val="28"/>
+          <w:szCs w:val="28"/>
+        </w:rPr>
+        <w:t>SQL执行</w:t>
+      </w:r>
+    </w:p>
+    <w:p>
+      <w:r>
+        <w:t>SQL语句执行设计多个组件，其中比较重要的是Executor，StatementHandler、ParameterHandler和ResultSetHandler。Executor主要负责维护一级缓存和二级缓存，并提供事务管理的相关操作</w:t>
+      </w:r>
+    </w:p>
+    <w:p/>
+    <w:p>
+      <w:r>
+        <w:drawing>
+          <wp:inline distT="0" distB="0" distL="114300" distR="114300">
+            <wp:extent cx="5269230" cy="3888740"/>
+            <wp:effectExtent l="0" t="0" r="13970" b="22860"/>
+            <wp:docPr id="2" name="图片 1"/>
+            <wp:cNvGraphicFramePr>
+              <a:graphicFrameLocks xmlns:a="http://schemas.openxmlformats.org/drawingml/2006/main" noChangeAspect="1"/>
+            </wp:cNvGraphicFramePr>
+            <a:graphic xmlns:a="http://schemas.openxmlformats.org/drawingml/2006/main">
+              <a:graphicData uri="http://schemas.openxmlformats.org/drawingml/2006/picture">
+                <pic:pic xmlns:pic="http://schemas.openxmlformats.org/drawingml/2006/picture">
+                  <pic:nvPicPr>
+                    <pic:cNvPr id="2" name="图片 1"/>
+                    <pic:cNvPicPr>
+                      <a:picLocks noChangeAspect="1"/>
+                    </pic:cNvPicPr>
+                  </pic:nvPicPr>
+                  <pic:blipFill>
+                    <a:blip r:embed="rId5"/>
+                    <a:stretch>
+                      <a:fillRect/>
+                    </a:stretch>
+                  </pic:blipFill>
+                  <pic:spPr>
+                    <a:xfrm>
+                      <a:off x="0" y="0"/>
+                      <a:ext cx="5269230" cy="3888740"/>
+                    </a:xfrm>
+                    <a:prstGeom prst="rect">
+                      <a:avLst/>
+                    </a:prstGeom>
+                    <a:noFill/>
+                    <a:ln w="9525">
+                      <a:noFill/>
+                    </a:ln>
+                  </pic:spPr>
+                </pic:pic>
+              </a:graphicData>
+            </a:graphic>
+          </wp:inline>
+        </w:drawing>
+      </w:r>
+    </w:p>
+    <w:p>
+      <w:bookmarkStart w:id="0" w:name="_GoBack"/>
+      <w:bookmarkEnd w:id="0"/>
     </w:p>
     <w:sectPr>
       <w:pgSz w:w="11906" w:h="16838"/>
@@ -687,8 +777,8 @@
   <w:latentStyles w:count="260" w:defQFormat="0" w:defUnhideWhenUsed="1" w:defSemiHidden="1" w:defUIPriority="99" w:defLockedState="0">
     <w:lsdException w:qFormat="1" w:unhideWhenUsed="0" w:uiPriority="0" w:semiHidden="0" w:name="Normal"/>
     <w:lsdException w:qFormat="1" w:unhideWhenUsed="0" w:uiPriority="0" w:semiHidden="0" w:name="heading 1"/>
-    <w:lsdException w:qFormat="1" w:uiPriority="0" w:name="heading 2"/>
-    <w:lsdException w:qFormat="1" w:uiPriority="0" w:name="heading 3"/>
+    <w:lsdException w:qFormat="1" w:uiPriority="0" w:semiHidden="0" w:name="heading 2"/>
+    <w:lsdException w:qFormat="1" w:uiPriority="0" w:semiHidden="0" w:name="heading 3"/>
     <w:lsdException w:qFormat="1" w:uiPriority="0" w:name="heading 4"/>
     <w:lsdException w:qFormat="1" w:uiPriority="0" w:name="heading 5"/>
     <w:lsdException w:qFormat="1" w:uiPriority="0" w:name="heading 6"/>

--- a/A12.MyBatis/B01.MybatisTechnologyInsider/doc/mybatisTechnologyInsider.docx
+++ b/A12.MyBatis/B01.MybatisTechnologyInsider/doc/mybatisTechnologyInsider.docx
@@ -732,9 +732,171 @@
       </w:r>
     </w:p>
     <w:p>
+      <w:pPr>
+        <w:pStyle w:val="2"/>
+        <w:numPr>
+          <w:ilvl w:val="0"/>
+          <w:numId w:val="1"/>
+        </w:numPr>
+      </w:pPr>
+      <w:r>
+        <w:t>基础支持层</w:t>
+      </w:r>
+    </w:p>
+    <w:p>
+      <w:r>
+        <w:drawing>
+          <wp:inline distT="0" distB="0" distL="114300" distR="114300">
+            <wp:extent cx="5143500" cy="3238500"/>
+            <wp:effectExtent l="0" t="0" r="12700" b="12700"/>
+            <wp:docPr id="3" name="图片 2"/>
+            <wp:cNvGraphicFramePr>
+              <a:graphicFrameLocks xmlns:a="http://schemas.openxmlformats.org/drawingml/2006/main" noChangeAspect="1"/>
+            </wp:cNvGraphicFramePr>
+            <a:graphic xmlns:a="http://schemas.openxmlformats.org/drawingml/2006/main">
+              <a:graphicData uri="http://schemas.openxmlformats.org/drawingml/2006/picture">
+                <pic:pic xmlns:pic="http://schemas.openxmlformats.org/drawingml/2006/picture">
+                  <pic:nvPicPr>
+                    <pic:cNvPr id="3" name="图片 2"/>
+                    <pic:cNvPicPr>
+                      <a:picLocks noChangeAspect="1"/>
+                    </pic:cNvPicPr>
+                  </pic:nvPicPr>
+                  <pic:blipFill>
+                    <a:blip r:embed="rId6"/>
+                    <a:stretch>
+                      <a:fillRect/>
+                    </a:stretch>
+                  </pic:blipFill>
+                  <pic:spPr>
+                    <a:xfrm>
+                      <a:off x="0" y="0"/>
+                      <a:ext cx="5143500" cy="3238500"/>
+                    </a:xfrm>
+                    <a:prstGeom prst="rect">
+                      <a:avLst/>
+                    </a:prstGeom>
+                    <a:noFill/>
+                    <a:ln w="9525">
+                      <a:noFill/>
+                    </a:ln>
+                  </pic:spPr>
+                </pic:pic>
+              </a:graphicData>
+            </a:graphic>
+          </wp:inline>
+        </w:drawing>
+      </w:r>
+    </w:p>
+    <w:p>
+      <w:pPr>
+        <w:pStyle w:val="3"/>
+      </w:pPr>
+      <w:r>
+        <w:t>2.1</w:t>
+      </w:r>
+      <w:r>
+        <w:t xml:space="preserve"> </w:t>
+      </w:r>
+      <w:r>
+        <w:t>解析器模块</w:t>
+      </w:r>
+    </w:p>
+    <w:p/>
+    <w:p>
+      <w:pPr>
+        <w:pStyle w:val="4"/>
+      </w:pPr>
+      <w:r>
+        <w:t>2.1.1 XPath简介</w:t>
+      </w:r>
       <w:bookmarkStart w:id="0" w:name="_GoBack"/>
       <w:bookmarkEnd w:id="0"/>
     </w:p>
+    <w:p/>
+    <w:p/>
+    <w:p>
+      <w:pPr>
+        <w:pStyle w:val="3"/>
+      </w:pPr>
+      <w:r>
+        <w:t>2.</w:t>
+      </w:r>
+      <w:r>
+        <w:t>2</w:t>
+      </w:r>
+      <w:r>
+        <w:t xml:space="preserve"> </w:t>
+      </w:r>
+      <w:r>
+        <w:t>反射工具箱</w:t>
+      </w:r>
+    </w:p>
+    <w:p/>
+    <w:p>
+      <w:pPr>
+        <w:pStyle w:val="3"/>
+      </w:pPr>
+      <w:r>
+        <w:t>2.1 解析器模块</w:t>
+      </w:r>
+    </w:p>
+    <w:p/>
+    <w:p>
+      <w:pPr>
+        <w:pStyle w:val="3"/>
+      </w:pPr>
+      <w:r>
+        <w:t>2.1 解析器模块</w:t>
+      </w:r>
+    </w:p>
+    <w:p/>
+    <w:p>
+      <w:pPr>
+        <w:pStyle w:val="3"/>
+      </w:pPr>
+      <w:r>
+        <w:t>2.1 解析器模块</w:t>
+      </w:r>
+    </w:p>
+    <w:p>
+      <w:r>
+        <w:br w:type="page"/>
+      </w:r>
+    </w:p>
+    <w:p>
+      <w:pPr>
+        <w:pStyle w:val="3"/>
+      </w:pPr>
+      <w:r>
+        <w:t>2.1 解析器模块</w:t>
+      </w:r>
+    </w:p>
+    <w:p>
+      <w:r>
+        <w:br w:type="page"/>
+      </w:r>
+    </w:p>
+    <w:p>
+      <w:pPr>
+        <w:pStyle w:val="3"/>
+      </w:pPr>
+      <w:r>
+        <w:t>2.1 解析器模块</w:t>
+      </w:r>
+    </w:p>
+    <w:p>
+      <w:r>
+        <w:br w:type="page"/>
+      </w:r>
+    </w:p>
+    <w:p/>
+    <w:p/>
+    <w:p/>
+    <w:p/>
+    <w:p/>
+    <w:p/>
+    <w:p/>
     <w:sectPr>
       <w:pgSz w:w="11906" w:h="16838"/>
       <w:pgMar w:top="1440" w:right="1800" w:bottom="1440" w:left="1800" w:header="851" w:footer="992" w:gutter="0"/>

--- a/A12.MyBatis/B01.MybatisTechnologyInsider/doc/mybatisTechnologyInsider.docx
+++ b/A12.MyBatis/B01.MybatisTechnologyInsider/doc/mybatisTechnologyInsider.docx
@@ -793,13 +793,7 @@
         <w:pStyle w:val="3"/>
       </w:pPr>
       <w:r>
-        <w:t>2.1</w:t>
-      </w:r>
-      <w:r>
-        <w:t xml:space="preserve"> </w:t>
-      </w:r>
-      <w:r>
-        <w:t>解析器模块</w:t>
+        <w:t>2.1 解析器模块</w:t>
       </w:r>
     </w:p>
     <w:p/>
@@ -809,10 +803,33 @@
       </w:pPr>
       <w:r>
         <w:t>2.1.1 XPath简介</w:t>
+      </w:r>
+    </w:p>
+    <w:p/>
+    <w:p>
+      <w:pPr>
+        <w:pStyle w:val="4"/>
+      </w:pPr>
+      <w:r>
+        <w:t>2.1.</w:t>
+      </w:r>
+      <w:r>
+        <w:t xml:space="preserve">2 </w:t>
+      </w:r>
+      <w:r>
+        <w:t>XPath</w:t>
+      </w:r>
+      <w:r>
+        <w:t>Parser</w:t>
       </w:r>
       <w:bookmarkStart w:id="0" w:name="_GoBack"/>
       <w:bookmarkEnd w:id="0"/>
-    </w:p>
+      <w:r>
+        <w:t>简介</w:t>
+      </w:r>
+    </w:p>
+    <w:p/>
+    <w:p/>
     <w:p/>
     <w:p/>
     <w:p>
@@ -820,16 +837,7 @@
         <w:pStyle w:val="3"/>
       </w:pPr>
       <w:r>
-        <w:t>2.</w:t>
-      </w:r>
-      <w:r>
-        <w:t>2</w:t>
-      </w:r>
-      <w:r>
-        <w:t xml:space="preserve"> </w:t>
-      </w:r>
-      <w:r>
-        <w:t>反射工具箱</w:t>
+        <w:t>2.2 反射工具箱</w:t>
       </w:r>
     </w:p>
     <w:p/>

--- a/A12.MyBatis/B01.MybatisTechnologyInsider/doc/mybatisTechnologyInsider.docx
+++ b/A12.MyBatis/B01.MybatisTechnologyInsider/doc/mybatisTechnologyInsider.docx
@@ -811,34 +811,70 @@
         <w:pStyle w:val="4"/>
       </w:pPr>
       <w:r>
-        <w:t>2.1.</w:t>
-      </w:r>
-      <w:r>
-        <w:t xml:space="preserve">2 </w:t>
-      </w:r>
-      <w:r>
-        <w:t>XPath</w:t>
-      </w:r>
-      <w:r>
-        <w:t>Parser</w:t>
-      </w:r>
+        <w:t>2.1.2 XPathParser简介</w:t>
+      </w:r>
+    </w:p>
+    <w:p>
+      <w:r>
+        <w:drawing>
+          <wp:inline distT="0" distB="0" distL="114300" distR="114300">
+            <wp:extent cx="5080000" cy="3098800"/>
+            <wp:effectExtent l="0" t="0" r="0" b="0"/>
+            <wp:docPr id="4" name="图片 1"/>
+            <wp:cNvGraphicFramePr>
+              <a:graphicFrameLocks xmlns:a="http://schemas.openxmlformats.org/drawingml/2006/main" noChangeAspect="1"/>
+            </wp:cNvGraphicFramePr>
+            <a:graphic xmlns:a="http://schemas.openxmlformats.org/drawingml/2006/main">
+              <a:graphicData uri="http://schemas.openxmlformats.org/drawingml/2006/picture">
+                <pic:pic xmlns:pic="http://schemas.openxmlformats.org/drawingml/2006/picture">
+                  <pic:nvPicPr>
+                    <pic:cNvPr id="4" name="图片 1"/>
+                    <pic:cNvPicPr>
+                      <a:picLocks noChangeAspect="1"/>
+                    </pic:cNvPicPr>
+                  </pic:nvPicPr>
+                  <pic:blipFill>
+                    <a:blip r:embed="rId7"/>
+                    <a:stretch>
+                      <a:fillRect/>
+                    </a:stretch>
+                  </pic:blipFill>
+                  <pic:spPr>
+                    <a:xfrm>
+                      <a:off x="0" y="0"/>
+                      <a:ext cx="5080000" cy="3098800"/>
+                    </a:xfrm>
+                    <a:prstGeom prst="rect">
+                      <a:avLst/>
+                    </a:prstGeom>
+                    <a:noFill/>
+                    <a:ln w="9525">
+                      <a:noFill/>
+                    </a:ln>
+                  </pic:spPr>
+                </pic:pic>
+              </a:graphicData>
+            </a:graphic>
+          </wp:inline>
+        </w:drawing>
+      </w:r>
+    </w:p>
+    <w:p/>
+    <w:p/>
+    <w:p/>
+    <w:p/>
+    <w:p/>
+    <w:p>
+      <w:pPr>
+        <w:pStyle w:val="3"/>
+      </w:pPr>
+      <w:r>
+        <w:t>2.2 反射工具箱</w:t>
+      </w:r>
+    </w:p>
+    <w:p>
       <w:bookmarkStart w:id="0" w:name="_GoBack"/>
       <w:bookmarkEnd w:id="0"/>
-      <w:r>
-        <w:t>简介</w:t>
-      </w:r>
-    </w:p>
-    <w:p/>
-    <w:p/>
-    <w:p/>
-    <w:p/>
-    <w:p>
-      <w:pPr>
-        <w:pStyle w:val="3"/>
-      </w:pPr>
-      <w:r>
-        <w:t>2.2 反射工具箱</w:t>
-      </w:r>
     </w:p>
     <w:p/>
     <w:p>
